--- a/6000课程/面试forreal.docx
+++ b/6000课程/面试forreal.docx
@@ -297,6 +297,7 @@
         </w:rPr>
         <w:t>自我介绍：</w:t>
       </w:r>
+      <w:bookmarkStart w:id="0" w:name="_GoBack"/>
       <w:r>
         <w:rPr>
           <w:rFonts w:hint="default"/>
@@ -371,7 +372,7 @@
             </w14:solidFill>
           </w14:textFill>
         </w:rPr>
-        <w:t>web development courses</w:t>
+        <w:t>web development course</w:t>
       </w:r>
       <w:r>
         <w:rPr>
@@ -391,16 +392,7 @@
           <w:rFonts w:hint="default"/>
           <w:lang w:val="en-US" w:eastAsia="zh-CN"/>
         </w:rPr>
-        <w:t>I am proficient in the use of html, css, javascrip an</w:t>
-      </w:r>
-      <w:bookmarkStart w:id="0" w:name="_GoBack"/>
-      <w:bookmarkEnd w:id="0"/>
-      <w:r>
-        <w:rPr>
-          <w:rFonts w:hint="default"/>
-          <w:lang w:val="en-US" w:eastAsia="zh-CN"/>
-        </w:rPr>
-        <w:t xml:space="preserve">d react, For my final </w:t>
+        <w:t xml:space="preserve">I am proficient in the use of html, css, javascrip and react, For my final </w:t>
       </w:r>
       <w:r>
         <w:rPr>
@@ -414,7 +406,35 @@
           <w:rFonts w:hint="default"/>
           <w:lang w:val="en-US" w:eastAsia="zh-CN"/>
         </w:rPr>
-        <w:t>, I used React as a framework and JavaScript for front-end development, and used componentization to enhance code reusability and maintainability!</w:t>
+        <w:t xml:space="preserve">, I used React as a framework and JavaScript for front-end development, and used </w:t>
+      </w:r>
+      <w:r>
+        <w:rPr>
+          <w:rFonts w:hint="eastAsia"/>
+          <w:lang w:val="en-US" w:eastAsia="zh-CN"/>
+        </w:rPr>
+        <w:t>conponent to</w:t>
+      </w:r>
+      <w:r>
+        <w:rPr>
+          <w:rFonts w:hint="default"/>
+          <w:lang w:val="en-US" w:eastAsia="zh-CN"/>
+        </w:rPr>
+        <w:t xml:space="preserve"> enhance code reusability and </w:t>
+      </w:r>
+      <w:r>
+        <w:rPr>
+          <w:rFonts w:hint="eastAsia"/>
+          <w:lang w:val="en-US" w:eastAsia="zh-CN"/>
+        </w:rPr>
+        <w:t>Stable</w:t>
+      </w:r>
+      <w:r>
+        <w:rPr>
+          <w:rFonts w:hint="default"/>
+          <w:lang w:val="en-US" w:eastAsia="zh-CN"/>
+        </w:rPr>
+        <w:t>!</w:t>
       </w:r>
     </w:p>
     <w:p>
@@ -659,6 +679,7 @@
         </w:rPr>
       </w:pPr>
     </w:p>
+    <w:bookmarkEnd w:id="0"/>
     <w:p>
       <w:pPr>
         <w:keepNext w:val="0"/>
@@ -2890,7 +2911,7 @@
 
 <file path=word/commentsExtended.xml><?xml version="1.0" encoding="utf-8"?>
 <w15:commentsEx xmlns:wpc="http://schemas.microsoft.com/office/word/2010/wordprocessingCanvas" xmlns:mc="http://schemas.openxmlformats.org/markup-compatibility/2006" xmlns:o="urn:schemas-microsoft-com:office:office" xmlns:r="http://schemas.openxmlformats.org/officeDocument/2006/relationships" xmlns:m="http://schemas.openxmlformats.org/officeDocument/2006/math" xmlns:v="urn:schemas-microsoft-com:vml" xmlns:wp14="http://schemas.microsoft.com/office/word/2010/wordprocessingDrawing" xmlns:wp="http://schemas.openxmlformats.org/drawingml/2006/wordprocessingDrawing" xmlns:w="http://schemas.openxmlformats.org/wordprocessingml/2006/main" xmlns:w14="http://schemas.microsoft.com/office/word/2010/wordml" xmlns:w15="http://schemas.microsoft.com/office/word/2012/wordml" xmlns:w10="urn:schemas-microsoft-com:office:word" xmlns:wpg="http://schemas.microsoft.com/office/word/2010/wordprocessingGroup" xmlns:wpi="http://schemas.microsoft.com/office/word/2010/wordprocessingInk" xmlns:wne="http://schemas.microsoft.com/office/word/2006/wordml" xmlns:wps="http://schemas.microsoft.com/office/word/2010/wordprocessingShape" xmlns:wpsCustomData="http://www.wps.cn/officeDocument/2013/wpsCustomData" mc:Ignorable="w14 w15 wp14">
-  <w15:commentEx w15:paraId="3DE742C3" w15:done="0"/>
+  <w15:commentEx w15:paraId="2BBA41A4" w15:done="0"/>
 </w15:commentsEx>
 </file>
 
